--- a/v2/III.docx
+++ b/v2/III.docx
@@ -28,15 +28,7 @@
       <w:r>
         <w:rPr/>
         <w:tab/>
-        <w:t xml:space="preserve">The strange creature that appeared on the farm the next day sounded nothing like Uncle Earl, so Floydarina saw no harm in tormenting it to death. It was a squirrel-like in appearance, though smaller than the grey squirrels </w:t>
-      </w:r>
-      <w:r>
-        <w:rPr/>
-        <w:t>that frequented</w:t>
-      </w:r>
-      <w:r>
-        <w:rPr/>
-        <w:t xml:space="preserve"> the farm. It smelled more like possum that squirrel to Floydarina.</w:t>
+        <w:t>The strange creature that appeared on the farm the next day sounded nothing like Uncle Earl, so Floydarina saw no harm in tormenting it to death. It was a squirrel-like in appearance, though smaller than the grey squirrels that frequented the farm. It smelled more like possum that squirrel to Floydarina.</w:t>
       </w:r>
     </w:p>
     <w:p>
@@ -53,38 +45,7 @@
       </w:r>
       <w:r>
         <w:rPr/>
-        <w:t>Daoun’ ‘urt mae blaize. “O</w:t>
-      </w:r>
-      <w:r>
-        <w:rPr/>
-        <w:t>y</w:t>
-      </w:r>
-      <w:r>
-        <w:rPr/>
-        <w:t xml:space="preserve">’m just peyasang threau an’ </w:t>
-      </w:r>
-      <w:r>
-        <w:rPr/>
-        <w:t>Oy</w:t>
-      </w:r>
-      <w:r>
-        <w:rPr/>
-        <w:t xml:space="preserve"> daun’ m</w:t>
-      </w:r>
-      <w:r>
-        <w:rPr/>
-        <w:t>ae</w:t>
-      </w:r>
-      <w:r>
-        <w:rPr/>
-        <w:t xml:space="preserve">n any ‘arm to anyone </w:t>
-      </w:r>
-      <w:r>
-        <w:rPr/>
-        <w:t>an Oy daun' wanna doiy!”</w:t>
-      </w:r>
-      <w:r>
-        <w:rPr/>
+        <w:t>Daoun’ ‘urt mae blaize. “Oy’m just peyasang threau an’ Oy daun’ maen any ‘arm to anyone an Oy daun' wanna doiy!”</w:t>
         <w:tab/>
       </w:r>
     </w:p>
@@ -95,123 +56,55 @@
       </w:pPr>
       <w:r>
         <w:rPr/>
-        <w:t xml:space="preserve">Floydarina couldn’t understand a word the creature said,  </w:t>
-      </w:r>
-      <w:r>
-        <w:rPr/>
-        <w:t>and in case you can't either, gentle reader, it w</w:t>
-      </w:r>
-      <w:r>
-        <w:rPr/>
-        <w:t xml:space="preserve">as </w:t>
-      </w:r>
-      <w:r>
-        <w:rPr/>
-        <w:t>this:</w:t>
-      </w:r>
-      <w:r>
-        <w:rPr/>
-        <w:t xml:space="preserve"> “Don’t hurt me. I’m just passing through and I don’t want to hurt anyone, </w:t>
-      </w:r>
-      <w:r>
-        <w:rPr/>
-        <w:t>and I don't want to die!</w:t>
-      </w:r>
-      <w:r>
-        <w:rPr/>
-        <w:t xml:space="preserve">” </w:t>
-      </w:r>
-    </w:p>
-    <w:p>
-      <w:pPr>
-        <w:pStyle w:val="Normal"/>
-        <w:rPr/>
-      </w:pPr>
-      <w:r>
-        <w:rPr/>
-        <w:t xml:space="preserve">She had the creature pinned to a shelf in the carport. She </w:t>
-      </w:r>
-      <w:r>
-        <w:rPr/>
-        <w:t>lifted</w:t>
-      </w:r>
-      <w:r>
-        <w:rPr/>
-        <w:t xml:space="preserve"> a paw and </w:t>
-      </w:r>
-      <w:r>
-        <w:rPr/>
-        <w:t>peered at it, waiting for it to run.  To her dissappointment, it did not</w:t>
-      </w:r>
-      <w:r>
-        <w:rPr/>
-        <w:t xml:space="preserve">. </w:t>
-      </w:r>
-      <w:r>
-        <w:rPr/>
-        <w:t>Instead, it stood up, brushed its disheveled furr back into place and started off.</w:t>
-      </w:r>
-    </w:p>
-    <w:p>
-      <w:pPr>
-        <w:pStyle w:val="Normal"/>
-        <w:rPr/>
-      </w:pPr>
-      <w:r>
-        <w:rPr/>
-        <w:t>“</w:t>
-      </w:r>
-      <w:r>
-        <w:rPr/>
-        <w:t>Their’s a good Shayla,” said the creature. “Oi”</w:t>
-      </w:r>
-      <w:r>
-        <w:rPr/>
-        <w:t>l</w:t>
-      </w:r>
-      <w:r>
-        <w:rPr/>
-        <w:t>l just bey on mey wai niauw.”</w:t>
-      </w:r>
-    </w:p>
-    <w:p>
-      <w:pPr>
-        <w:pStyle w:val="Normal"/>
-        <w:rPr/>
-      </w:pPr>
-      <w:r>
-        <w:rPr/>
-        <w:t xml:space="preserve">Floydarina blocked it with a paw. She narrowed her eyes at it. </w:t>
-      </w:r>
-      <w:r>
-        <w:rPr/>
-        <w:t xml:space="preserve">“What sort of a squirrel are you and why do you smell like possum?” </w:t>
-      </w:r>
-      <w:r>
-        <w:rPr/>
-        <w:t>she querried</w:t>
-      </w:r>
-      <w:r>
-        <w:rPr/>
-        <w:t>.</w:t>
-      </w:r>
-    </w:p>
-    <w:p>
-      <w:pPr>
-        <w:pStyle w:val="Normal"/>
-        <w:rPr/>
-      </w:pPr>
-      <w:r>
-        <w:rPr/>
-        <w:t>“</w:t>
-      </w:r>
-      <w:r>
-        <w:rPr/>
-        <w:t>Oi’m neau squirell. Oi’m a sugar gloider, oui eyam,” said the sugar glider. “</w:t>
-      </w:r>
-      <w:r>
-        <w:rPr/>
-        <w:t>Oy'm from Australia, Oy iam.”</w:t>
+        <w:t xml:space="preserve">Floydarina couldn’t understand a word the creature said,  and in case you can't either, gentle reader, it was this: “Don’t hurt me. I’m just passing through and I don’t want to hurt anyone, and I don't want to die!” </w:t>
+      </w:r>
+    </w:p>
+    <w:p>
+      <w:pPr>
+        <w:pStyle w:val="Normal"/>
+        <w:rPr/>
+      </w:pPr>
+      <w:r>
+        <w:rPr/>
+        <w:t>She had the creature pinned to a shelf in the carport. She lifted a paw and peered at it, waiting for it to run.  To her dissappointment, it did not. Instead, it stood up, brushed its disheveled furr back into place and started off.</w:t>
+      </w:r>
+    </w:p>
+    <w:p>
+      <w:pPr>
+        <w:pStyle w:val="Normal"/>
+        <w:rPr/>
+      </w:pPr>
+      <w:r>
+        <w:rPr/>
+        <w:t>“</w:t>
+      </w:r>
+      <w:r>
+        <w:rPr/>
+        <w:t>Their’s a good Shayla,” said the creature. “Oi”ll just bey on mey wai niauw.”</w:t>
+      </w:r>
+    </w:p>
+    <w:p>
+      <w:pPr>
+        <w:pStyle w:val="Normal"/>
+        <w:rPr/>
+      </w:pPr>
+      <w:r>
+        <w:rPr/>
+        <w:t>Floydarina blocked it with a paw. She narrowed her eyes at it. “What sort of a squirrel are you and why do you smell like possum?” she querried.</w:t>
+      </w:r>
+    </w:p>
+    <w:p>
+      <w:pPr>
+        <w:pStyle w:val="Normal"/>
+        <w:rPr/>
+      </w:pPr>
+      <w:r>
+        <w:rPr/>
+        <w:t>“</w:t>
+      </w:r>
+      <w:r>
+        <w:rPr/>
+        <w:t>Oi’m neau squirell. Oi’m a sugar gloider, oui eyam,” said the sugar glider. “Oy'm from Australia, Oy iam.”</w:t>
       </w:r>
     </w:p>
     <w:p>
@@ -239,57 +132,21 @@
       </w:r>
       <w:r>
         <w:rPr/>
-        <w:t>Shiau</w:t>
-      </w:r>
-      <w:r>
-        <w:rPr/>
-        <w:t>w</w:t>
-      </w:r>
-      <w:r>
-        <w:rPr/>
-        <w:t xml:space="preserve"> mae off and then gell mae!” </w:t>
-      </w:r>
-      <w:r>
-        <w:rPr/>
-        <w:t>pleaded the sugar glider.</w:t>
-      </w:r>
-      <w:r>
-        <w:rPr/>
-        <w:t xml:space="preserve"> “Shiauw mae off then gell mae!”</w:t>
-      </w:r>
-    </w:p>
-    <w:p>
-      <w:pPr>
-        <w:pStyle w:val="Normal"/>
-        <w:rPr/>
-      </w:pPr>
-      <w:r>
-        <w:rPr/>
-        <w:t>“</w:t>
-      </w:r>
-      <w:r>
-        <w:rPr/>
-        <w:t xml:space="preserve">I suppose I willl,” said Floydarina, who was getting better at understanding the creature, and so you the reader can do likewise, </w:t>
-      </w:r>
-      <w:r>
-        <w:rPr/>
-        <w:t>gentle reader, I</w:t>
-      </w:r>
-      <w:r>
-        <w:rPr/>
-        <w:t xml:space="preserve"> will dispense with further attempts to </w:t>
-      </w:r>
-      <w:r>
-        <w:rPr/>
-        <w:t>write a</w:t>
-      </w:r>
-      <w:r>
-        <w:rPr/>
-        <w:t xml:space="preserve"> phonetic </w:t>
-      </w:r>
-      <w:r>
-        <w:rPr/>
-        <w:t>Austrailian accent.</w:t>
+        <w:t>Shiauw mae off and then gell mae!” pleaded the sugar glider. “Shiauw mae off then gell mae!”</w:t>
+      </w:r>
+    </w:p>
+    <w:p>
+      <w:pPr>
+        <w:pStyle w:val="Normal"/>
+        <w:rPr/>
+      </w:pPr>
+      <w:r>
+        <w:rPr/>
+        <w:t>“</w:t>
+      </w:r>
+      <w:r>
+        <w:rPr/>
+        <w:t>I suppose I willl,” said Floydarina, who was getting better at understanding the creature, and so you the reader can do likewise, gentle reader, I will dispense with further attempts to write a phonetic Austrailian accent.</w:t>
       </w:r>
     </w:p>
     <w:p>
@@ -406,15 +263,7 @@
       </w:r>
       <w:r>
         <w:rPr/>
-        <w:t>What are you doing here, anyway?” a</w:t>
-      </w:r>
-      <w:r>
-        <w:rPr/>
-        <w:t>cffd76vmye</w:t>
-      </w:r>
-      <w:r>
-        <w:rPr/>
-        <w:t>sked Beaufore.</w:t>
+        <w:t>What are you doing here, anyway?” acffd76vmyesked Beaufore.</w:t>
       </w:r>
     </w:p>
     <w:p>
@@ -1116,151 +965,10 @@
     <w:p>
       <w:pPr>
         <w:pStyle w:val="Normal"/>
-        <w:rPr/>
-      </w:pPr>
-      <w:r>
-        <w:rPr/>
-      </w:r>
-    </w:p>
-    <w:p>
-      <w:pPr>
-        <w:pStyle w:val="Normal"/>
-        <w:rPr/>
-      </w:pPr>
-      <w:r>
-        <w:rPr/>
-        <w:t>It meant to carry me to its nest and devour me, and it would have, too, but for the timely intervention of my friends.”</w:t>
-      </w:r>
-    </w:p>
-    <w:p>
-      <w:pPr>
-        <w:pStyle w:val="Normal"/>
-        <w:rPr/>
-      </w:pPr>
-      <w:r>
-        <w:rPr/>
-      </w:r>
-    </w:p>
-    <w:p>
-      <w:pPr>
-        <w:pStyle w:val="Normal"/>
-        <w:rPr/>
-      </w:pPr>
-      <w:bookmarkStart w:id="0" w:name="_GoBack"/>
-      <w:bookmarkEnd w:id="0"/>
-      <w:r>
-        <w:rPr/>
-        <w:t xml:space="preserve">     </w:t>
-      </w:r>
-    </w:p>
-    <w:p>
-      <w:pPr>
-        <w:pStyle w:val="Normal"/>
-        <w:rPr/>
-      </w:pPr>
-      <w:r>
-        <w:rPr/>
-      </w:r>
-    </w:p>
-    <w:p>
-      <w:pPr>
-        <w:pStyle w:val="Normal"/>
-        <w:rPr/>
-      </w:pPr>
-      <w:r>
-        <w:rPr/>
-        <w:t>“</w:t>
-      </w:r>
-      <w:r>
-        <w:rPr/>
-        <w:t>These are authentic Anderson County hazelnuts,” said Earl to a passerby at the Nashvanooga Farmer’s Market.</w:t>
-      </w:r>
-    </w:p>
-    <w:p>
-      <w:pPr>
-        <w:pStyle w:val="Normal"/>
-        <w:rPr/>
-      </w:pPr>
-      <w:r>
-        <w:rPr/>
-        <w:t>“</w:t>
-      </w:r>
-      <w:r>
-        <w:rPr/>
-        <w:t>Anderson County hazelnuts?” said the shopper. “Is that a real thing?”</w:t>
-      </w:r>
-    </w:p>
-    <w:p>
-      <w:pPr>
-        <w:pStyle w:val="Normal"/>
-        <w:rPr/>
-      </w:pPr>
-      <w:r>
-        <w:rPr/>
-        <w:t>“</w:t>
-      </w:r>
-      <w:r>
-        <w:rPr/>
-        <w:t>Oh, you bet it’s a real thing. It says it right there on the sticker.”</w:t>
-      </w:r>
-    </w:p>
-    <w:p>
-      <w:pPr>
-        <w:pStyle w:val="Normal"/>
-        <w:rPr/>
-      </w:pPr>
-      <w:r>
-        <w:rPr/>
-        <w:t>And indeed it did, for Earl had painstakingly attached to each hazelnut a small sticker that said ‘Anderson County.”</w:t>
-      </w:r>
-    </w:p>
-    <w:p>
-      <w:pPr>
-        <w:pStyle w:val="Normal"/>
-        <w:rPr/>
-      </w:pPr>
-      <w:r>
-        <w:rPr/>
-        <w:t>He found rolls and rolls of peal-off stickers in a box when they were cleaning the carport after the disaster of spray paint and dogs. Earl couldn’t imagine what sort of closeout sale it was where Mosey had found the stickers, but there they were in a box, along with a roll that said ‘Grainger County Tomatoes.’h</w:t>
-      </w:r>
-    </w:p>
-    <w:p>
-      <w:pPr>
-        <w:pStyle w:val="Normal"/>
-        <w:rPr/>
-      </w:pPr>
-      <w:r>
-        <w:rPr/>
-        <w:t>Earl paused at the cleaning and reflected upon the importance of branding. He thought about the orchard his father had planded many years ago. He planted only hazelnut trees. He had been a celebrated visionary, Mr. Reggie Hooper. Retired from his corporate job to sell sented candles in craft fairs back in the 70s, and ended up with a building a factory and selling candles all over the country. He sold just before the bottom dropped out of the industry and put his money in real estate just at the start of a huge real estate boom in that sector.</w:t>
-      </w:r>
-    </w:p>
-    <w:p>
-      <w:pPr>
-        <w:pStyle w:val="Normal"/>
-        <w:rPr/>
-      </w:pPr>
-      <w:r>
-        <w:rPr/>
-        <w:t xml:space="preserve">Reggie Hooper made all the right moves at all the right times and near the end of his life poured all his effort and entergy into an orchard of hazelnuts and only hazelnuts. </w:t>
-      </w:r>
-    </w:p>
-    <w:p>
-      <w:pPr>
-        <w:pStyle w:val="Normal"/>
-        <w:rPr/>
-      </w:pPr>
-      <w:r>
-        <w:rPr/>
-        <w:t>“</w:t>
-      </w:r>
-      <w:r>
-        <w:rPr/>
-        <w:t>Well, he never has missed,” said the family. They waited for the event that would create a lucrative market for Tennessee hazelnuts, some blight that would destroy the great orchards of the Pacific Northwest, the discovery of some hazelnut extract that cured male pattern baldness. They waited and waited, but there was never even so much as a fad diet.</w:t>
-      </w:r>
-    </w:p>
-    <w:p>
-      <w:pPr>
-        <w:pStyle w:val="Normal"/>
+        <w:widowControl/>
+        <w:bidi w:val="0"/>
+        <w:spacing w:lineRule="auto" w:line="259" w:before="0" w:after="160"/>
+        <w:jc w:val="left"/>
         <w:rPr/>
       </w:pPr>
       <w:r>
@@ -1286,7 +994,6 @@
     <w:rPrDefault>
       <w:rPr>
         <w:rFonts w:ascii="Calibri" w:hAnsi="Calibri" w:eastAsia="Calibri" w:cs="" w:asciiTheme="minorHAnsi" w:cstheme="minorBidi" w:eastAsiaTheme="minorHAnsi" w:hAnsiTheme="minorHAnsi"/>
-        <w:sz w:val="22"/>
         <w:szCs w:val="22"/>
         <w:lang w:val="en-US" w:eastAsia="en-US" w:bidi="ar-SA"/>
       </w:rPr>
@@ -1681,7 +1388,7 @@
     </w:pPr>
     <w:rPr>
       <w:rFonts w:ascii="Calibri" w:hAnsi="Calibri" w:eastAsia="Calibri" w:cs="" w:asciiTheme="minorHAnsi" w:cstheme="minorBidi" w:eastAsiaTheme="minorHAnsi" w:hAnsiTheme="minorHAnsi"/>
-      <w:color w:val="auto"/>
+      <w:color w:val="00000A"/>
       <w:sz w:val="22"/>
       <w:szCs w:val="22"/>
       <w:lang w:val="en-US" w:eastAsia="en-US" w:bidi="ar-SA"/>
